--- a/BMW ML Case Study Script.docx
+++ b/BMW ML Case Study Script.docx
@@ -514,6 +514,115 @@
           <w:lang w:val="en-US"/>
         </w:rPr>
       </w:pPr>
+    </w:p>
+    <w:p>
+      <w:pPr>
+        <w:ind w:left="360"/>
+        <w:jc w:val="both"/>
+        <w:rPr>
+          <w:rFonts w:ascii="Times New Roman" w:hAnsi="Times New Roman" w:cs="Times New Roman"/>
+          <w:iCs/>
+          <w:lang w:val="en-US"/>
+        </w:rPr>
+      </w:pPr>
+      <w:r>
+        <w:rPr>
+          <w:rFonts w:ascii="Times New Roman" w:hAnsi="Times New Roman" w:cs="Times New Roman"/>
+          <w:iCs/>
+          <w:lang w:val="en-US"/>
+        </w:rPr>
+        <w:t xml:space="preserve">For a better understanding of this dynamic, let’s consider an example in which this supplier is audited for the red </w:t>
+      </w:r>
+      <w:proofErr w:type="spellStart"/>
+      <w:r>
+        <w:rPr>
+          <w:rFonts w:ascii="Times New Roman" w:hAnsi="Times New Roman" w:cs="Times New Roman"/>
+          <w:iCs/>
+          <w:lang w:val="en-US"/>
+        </w:rPr>
+        <w:t xml:space="preserve">derivative. </w:t>
+      </w:r>
+      <w:proofErr w:type="spellEnd"/>
+      <w:r>
+        <w:rPr>
+          <w:rFonts w:ascii="Times New Roman" w:hAnsi="Times New Roman" w:cs="Times New Roman"/>
+          <w:iCs/>
+          <w:lang w:val="en-US"/>
+        </w:rPr>
+        <w:t xml:space="preserve">On the </w:t>
+      </w:r>
+      <w:proofErr w:type="gramStart"/>
+      <w:r>
+        <w:rPr>
+          <w:rFonts w:ascii="Times New Roman" w:hAnsi="Times New Roman" w:cs="Times New Roman"/>
+          <w:iCs/>
+          <w:lang w:val="en-US"/>
+        </w:rPr>
+        <w:t>first time</w:t>
+      </w:r>
+      <w:proofErr w:type="gramEnd"/>
+      <w:r>
+        <w:rPr>
+          <w:rFonts w:ascii="Times New Roman" w:hAnsi="Times New Roman" w:cs="Times New Roman"/>
+          <w:iCs/>
+          <w:lang w:val="en-US"/>
+        </w:rPr>
+        <w:t xml:space="preserve"> step, the supplier might have </w:t>
+      </w:r>
+      <w:proofErr w:type="spellStart"/>
+      <w:r>
+        <w:rPr>
+          <w:rFonts w:ascii="Times New Roman" w:hAnsi="Times New Roman" w:cs="Times New Roman"/>
+          <w:iCs/>
+          <w:lang w:val="en-US"/>
+        </w:rPr>
+        <w:t>recievid</w:t>
+      </w:r>
+      <w:proofErr w:type="spellEnd"/>
+      <w:r>
+        <w:rPr>
+          <w:rFonts w:ascii="Times New Roman" w:hAnsi="Times New Roman" w:cs="Times New Roman"/>
+          <w:iCs/>
+          <w:lang w:val="en-US"/>
+        </w:rPr>
+        <w:t xml:space="preserve"> a green qualification on the first stage T1. Then, the result of the audit at that time step would be green. On the next time step, the supplier is added to T2 and received a red qualification. Then, the audit result would be red as T2 is the latest active stage. In the next time step, the supplier receives a yellow qualification for T2, so the audit result changes to yellow. In the two last stages, the supplier is added to </w:t>
+      </w:r>
+      <w:proofErr w:type="gramStart"/>
+      <w:r>
+        <w:rPr>
+          <w:rFonts w:ascii="Times New Roman" w:hAnsi="Times New Roman" w:cs="Times New Roman"/>
+          <w:iCs/>
+          <w:lang w:val="en-US"/>
+        </w:rPr>
+        <w:t>T3</w:t>
+      </w:r>
+      <w:proofErr w:type="gramEnd"/>
+      <w:r>
+        <w:rPr>
+          <w:rFonts w:ascii="Times New Roman" w:hAnsi="Times New Roman" w:cs="Times New Roman"/>
+          <w:iCs/>
+          <w:lang w:val="en-US"/>
+        </w:rPr>
+        <w:t xml:space="preserve"> and the audit result will be precisely the qualification of this stage as it is the latest audit stage. We are then interested in predicting audit result, to </w:t>
+      </w:r>
+      <w:proofErr w:type="spellStart"/>
+      <w:r>
+        <w:rPr>
+          <w:rFonts w:ascii="Times New Roman" w:hAnsi="Times New Roman" w:cs="Times New Roman"/>
+          <w:iCs/>
+          <w:lang w:val="en-US"/>
+        </w:rPr>
+        <w:t>forsee</w:t>
+      </w:r>
+      <w:proofErr w:type="spellEnd"/>
+      <w:r>
+        <w:rPr>
+          <w:rFonts w:ascii="Times New Roman" w:hAnsi="Times New Roman" w:cs="Times New Roman"/>
+          <w:iCs/>
+          <w:lang w:val="en-US"/>
+        </w:rPr>
+        <w:t xml:space="preserve"> if there will be enough qualified suppliers in the future. </w:t>
+      </w:r>
     </w:p>
     <w:p>
       <w:pPr>
